--- a/docs/deliverables/Project_UseCaseModel.docx
+++ b/docs/deliverables/Project_UseCaseModel.docx
@@ -1,6 +1,6 @@
 
 <file path=word/document.xml><?xml version="1.0" encoding="utf-8"?>
-<w:document xmlns:wpc="http://schemas.microsoft.com/office/word/2010/wordprocessingCanvas" xmlns:cx="http://schemas.microsoft.com/office/drawing/2014/chartex" xmlns:cx1="http://schemas.microsoft.com/office/drawing/2015/9/8/chartex" xmlns:mc="http://schemas.openxmlformats.org/markup-compatibility/2006" xmlns:o="urn:schemas-microsoft-com:office:office" xmlns:r="http://schemas.openxmlformats.org/officeDocument/2006/relationships" xmlns:m="http://schemas.openxmlformats.org/officeDocument/2006/math" xmlns:v="urn:schemas-microsoft-com:vml" xmlns:wp14="http://schemas.microsoft.com/office/word/2010/wordprocessingDrawing" xmlns:wp="http://schemas.openxmlformats.org/drawingml/2006/wordprocessingDrawing" xmlns:w10="urn:schemas-microsoft-com:office:word" xmlns:w="http://schemas.openxmlformats.org/wordprocessingml/2006/main" xmlns:w14="http://schemas.microsoft.com/office/word/2010/wordml" xmlns:w15="http://schemas.microsoft.com/office/word/2012/wordml" xmlns:w16se="http://schemas.microsoft.com/office/word/2015/wordml/symex" xmlns:wpg="http://schemas.microsoft.com/office/word/2010/wordprocessingGroup" xmlns:wpi="http://schemas.microsoft.com/office/word/2010/wordprocessingInk" xmlns:wne="http://schemas.microsoft.com/office/word/2006/wordml" xmlns:wps="http://schemas.microsoft.com/office/word/2010/wordprocessingShape" mc:Ignorable="w14 w15 w16se wp14">
+<w:document xmlns:wpc="http://schemas.microsoft.com/office/word/2010/wordprocessingCanvas" xmlns:cx="http://schemas.microsoft.com/office/drawing/2014/chartex" xmlns:cx1="http://schemas.microsoft.com/office/drawing/2015/9/8/chartex" xmlns:cx2="http://schemas.microsoft.com/office/drawing/2015/10/21/chartex" xmlns:cx3="http://schemas.microsoft.com/office/drawing/2016/5/9/chartex" xmlns:cx4="http://schemas.microsoft.com/office/drawing/2016/5/10/chartex" xmlns:cx5="http://schemas.microsoft.com/office/drawing/2016/5/11/chartex" xmlns:cx6="http://schemas.microsoft.com/office/drawing/2016/5/12/chartex" xmlns:cx7="http://schemas.microsoft.com/office/drawing/2016/5/13/chartex" xmlns:cx8="http://schemas.microsoft.com/office/drawing/2016/5/14/chartex" xmlns:mc="http://schemas.openxmlformats.org/markup-compatibility/2006" xmlns:aink="http://schemas.microsoft.com/office/drawing/2016/ink" xmlns:am3d="http://schemas.microsoft.com/office/drawing/2017/model3d" xmlns:o="urn:schemas-microsoft-com:office:office" xmlns:r="http://schemas.openxmlformats.org/officeDocument/2006/relationships" xmlns:m="http://schemas.openxmlformats.org/officeDocument/2006/math" xmlns:v="urn:schemas-microsoft-com:vml" xmlns:wp14="http://schemas.microsoft.com/office/word/2010/wordprocessingDrawing" xmlns:wp="http://schemas.openxmlformats.org/drawingml/2006/wordprocessingDrawing" xmlns:w10="urn:schemas-microsoft-com:office:word" xmlns:w="http://schemas.openxmlformats.org/wordprocessingml/2006/main" xmlns:w14="http://schemas.microsoft.com/office/word/2010/wordml" xmlns:w15="http://schemas.microsoft.com/office/word/2012/wordml" xmlns:w16cid="http://schemas.microsoft.com/office/word/2016/wordml/cid" xmlns:w16se="http://schemas.microsoft.com/office/word/2015/wordml/symex" xmlns:wpg="http://schemas.microsoft.com/office/word/2010/wordprocessingGroup" xmlns:wpi="http://schemas.microsoft.com/office/word/2010/wordprocessingInk" xmlns:wne="http://schemas.microsoft.com/office/word/2006/wordml" xmlns:wps="http://schemas.microsoft.com/office/word/2010/wordprocessingShape" mc:Ignorable="w14 w15 w16se w16cid wp14">
   <w:body>
     <w:p>
       <w:pPr>
@@ -10,14 +10,11 @@
           <w:rFonts w:ascii="Times New Roman" w:hAnsi="Times New Roman"/>
         </w:rPr>
       </w:pPr>
-      <w:fldSimple w:instr=" SUBJECT  \* MERGEFORMAT ">
-        <w:r>
-          <w:rPr>
-            <w:rFonts w:ascii="Times New Roman" w:hAnsi="Times New Roman"/>
-          </w:rPr>
-          <w:t>&lt;Project Name&gt;</w:t>
-        </w:r>
-      </w:fldSimple>
+      <w:proofErr w:type="spellStart"/>
+      <w:r>
+        <w:t>DailyFit</w:t>
+      </w:r>
+      <w:proofErr w:type="spellEnd"/>
     </w:p>
     <w:p>
       <w:pPr>
@@ -133,29 +130,7 @@
       </w:r>
       <w:bookmarkEnd w:id="2"/>
     </w:p>
-    <w:p>
-      <w:pPr>
-        <w:pStyle w:val="InfoBlue"/>
-      </w:pPr>
-      <w:r>
-        <w:t>[</w:t>
-      </w:r>
-      <w:r>
-        <w:t>Identify actors, scenarios and use cases</w:t>
-      </w:r>
-      <w:r>
-        <w:t>.</w:t>
-      </w:r>
-      <w:r>
-        <w:t xml:space="preserve"> Describe the</w:t>
-      </w:r>
-      <w:r>
-        <w:t xml:space="preserve"> three most important</w:t>
-      </w:r>
-      <w:r>
-        <w:t xml:space="preserve"> use-cases according to the following format:</w:t>
-      </w:r>
-    </w:p>
+    <w:p/>
     <w:p>
       <w:pPr>
         <w:spacing w:line="240" w:lineRule="auto"/>
@@ -175,7 +150,16 @@
           <w:color w:val="C0504D"/>
           <w:sz w:val="24"/>
         </w:rPr>
-        <w:t>Use case: &lt;use case goal&gt;</w:t>
+        <w:t xml:space="preserve">Use case: </w:t>
+      </w:r>
+      <w:r>
+        <w:rPr>
+          <w:b/>
+          <w:i/>
+          <w:color w:val="C0504D"/>
+          <w:sz w:val="24"/>
+        </w:rPr>
+        <w:t>Calculate calorie goal</w:t>
       </w:r>
     </w:p>
     <w:p>
@@ -197,7 +181,16 @@
           <w:color w:val="C0504D"/>
           <w:sz w:val="24"/>
         </w:rPr>
-        <w:t>Primary actor: &lt;a role name for the actor who initiates the use case&gt;</w:t>
+        <w:t xml:space="preserve">Primary actor: </w:t>
+      </w:r>
+      <w:r>
+        <w:rPr>
+          <w:b/>
+          <w:i/>
+          <w:color w:val="C0504D"/>
+          <w:sz w:val="24"/>
+        </w:rPr>
+        <w:t>Athlete</w:t>
       </w:r>
     </w:p>
     <w:p>
@@ -219,745 +212,25 @@
           <w:color w:val="C0504D"/>
           <w:sz w:val="24"/>
         </w:rPr>
-        <w:t xml:space="preserve">Main success scenario: &lt;the steps of the main success </w:t>
-      </w:r>
-      <w:r>
-        <w:rPr>
-          <w:b/>
-          <w:i/>
-          <w:color w:val="C0504D"/>
-          <w:sz w:val="24"/>
-        </w:rPr>
-        <w:t>scenario from trigger to goal delivery</w:t>
-      </w:r>
-      <w:r>
-        <w:rPr>
-          <w:b/>
-          <w:i/>
-          <w:vanish/>
-          <w:color w:val="C0504D"/>
-          <w:sz w:val="24"/>
-        </w:rPr>
-        <w:t>e following format:</w:t>
-      </w:r>
-      <w:r>
-        <w:rPr>
-          <w:b/>
-          <w:i/>
-          <w:vanish/>
-          <w:color w:val="C0504D"/>
-          <w:sz w:val="24"/>
-        </w:rPr>
-        <w:cr/>
-      </w:r>
-      <w:r>
-        <w:rPr>
-          <w:b/>
-          <w:i/>
-          <w:vanish/>
-          <w:color w:val="C0504D"/>
-          <w:sz w:val="24"/>
-        </w:rPr>
-        <w:pgNum/>
-      </w:r>
-      <w:r>
-        <w:rPr>
-          <w:b/>
-          <w:i/>
-          <w:vanish/>
-          <w:color w:val="C0504D"/>
-          <w:sz w:val="24"/>
-        </w:rPr>
-        <w:pgNum/>
-      </w:r>
-      <w:r>
-        <w:rPr>
-          <w:b/>
-          <w:i/>
-          <w:vanish/>
-          <w:color w:val="C0504D"/>
-          <w:sz w:val="24"/>
-        </w:rPr>
-        <w:pgNum/>
-      </w:r>
-      <w:r>
-        <w:rPr>
-          <w:b/>
-          <w:i/>
-          <w:vanish/>
-          <w:color w:val="C0504D"/>
-          <w:sz w:val="24"/>
-        </w:rPr>
-        <w:pgNum/>
-      </w:r>
-      <w:r>
-        <w:rPr>
-          <w:b/>
-          <w:i/>
-          <w:vanish/>
-          <w:color w:val="C0504D"/>
-          <w:sz w:val="24"/>
-        </w:rPr>
-        <w:pgNum/>
-      </w:r>
-      <w:r>
-        <w:rPr>
-          <w:b/>
-          <w:i/>
-          <w:vanish/>
-          <w:color w:val="C0504D"/>
-          <w:sz w:val="24"/>
-        </w:rPr>
-        <w:pgNum/>
-      </w:r>
-      <w:r>
-        <w:rPr>
-          <w:b/>
-          <w:i/>
-          <w:vanish/>
-          <w:color w:val="C0504D"/>
-          <w:sz w:val="24"/>
-        </w:rPr>
-        <w:pgNum/>
-      </w:r>
-      <w:r>
-        <w:rPr>
-          <w:b/>
-          <w:i/>
-          <w:vanish/>
-          <w:color w:val="C0504D"/>
-          <w:sz w:val="24"/>
-        </w:rPr>
-        <w:pgNum/>
-      </w:r>
-      <w:r>
-        <w:rPr>
-          <w:b/>
-          <w:i/>
-          <w:vanish/>
-          <w:color w:val="C0504D"/>
-          <w:sz w:val="24"/>
-        </w:rPr>
-        <w:pgNum/>
-      </w:r>
-      <w:r>
-        <w:rPr>
-          <w:b/>
-          <w:i/>
-          <w:vanish/>
-          <w:color w:val="C0504D"/>
-          <w:sz w:val="24"/>
-        </w:rPr>
-        <w:pgNum/>
-      </w:r>
-      <w:r>
-        <w:rPr>
-          <w:b/>
-          <w:i/>
-          <w:vanish/>
-          <w:color w:val="C0504D"/>
-          <w:sz w:val="24"/>
-        </w:rPr>
-        <w:pgNum/>
-      </w:r>
-      <w:r>
-        <w:rPr>
-          <w:b/>
-          <w:i/>
-          <w:vanish/>
-          <w:color w:val="C0504D"/>
-          <w:sz w:val="24"/>
-        </w:rPr>
-        <w:pgNum/>
-      </w:r>
-      <w:r>
-        <w:rPr>
-          <w:b/>
-          <w:i/>
-          <w:vanish/>
-          <w:color w:val="C0504D"/>
-          <w:sz w:val="24"/>
-        </w:rPr>
-        <w:pgNum/>
-      </w:r>
-      <w:r>
-        <w:rPr>
-          <w:b/>
-          <w:i/>
-          <w:vanish/>
-          <w:color w:val="C0504D"/>
-          <w:sz w:val="24"/>
-        </w:rPr>
-        <w:pgNum/>
-      </w:r>
-      <w:r>
-        <w:rPr>
-          <w:b/>
-          <w:i/>
-          <w:vanish/>
-          <w:color w:val="C0504D"/>
-          <w:sz w:val="24"/>
-        </w:rPr>
-        <w:pgNum/>
-      </w:r>
-      <w:r>
-        <w:rPr>
-          <w:b/>
-          <w:i/>
-          <w:vanish/>
-          <w:color w:val="C0504D"/>
-          <w:sz w:val="24"/>
-        </w:rPr>
-        <w:pgNum/>
-      </w:r>
-      <w:r>
-        <w:rPr>
-          <w:b/>
-          <w:i/>
-          <w:vanish/>
-          <w:color w:val="C0504D"/>
-          <w:sz w:val="24"/>
-        </w:rPr>
-        <w:pgNum/>
-      </w:r>
-      <w:r>
-        <w:rPr>
-          <w:b/>
-          <w:i/>
-          <w:vanish/>
-          <w:color w:val="C0504D"/>
-          <w:sz w:val="24"/>
-        </w:rPr>
-        <w:pgNum/>
-      </w:r>
-      <w:r>
-        <w:rPr>
-          <w:b/>
-          <w:i/>
-          <w:vanish/>
-          <w:color w:val="C0504D"/>
-          <w:sz w:val="24"/>
-        </w:rPr>
-        <w:pgNum/>
-      </w:r>
-      <w:r>
-        <w:rPr>
-          <w:b/>
-          <w:i/>
-          <w:vanish/>
-          <w:color w:val="C0504D"/>
-          <w:sz w:val="24"/>
-        </w:rPr>
-        <w:pgNum/>
-      </w:r>
-      <w:r>
-        <w:rPr>
-          <w:b/>
-          <w:i/>
-          <w:vanish/>
-          <w:color w:val="C0504D"/>
-          <w:sz w:val="24"/>
-        </w:rPr>
-        <w:pgNum/>
-      </w:r>
-      <w:r>
-        <w:rPr>
-          <w:b/>
-          <w:i/>
-          <w:vanish/>
-          <w:color w:val="C0504D"/>
-          <w:sz w:val="24"/>
-        </w:rPr>
-        <w:pgNum/>
-      </w:r>
-      <w:r>
-        <w:rPr>
-          <w:b/>
-          <w:i/>
-          <w:vanish/>
-          <w:color w:val="C0504D"/>
-          <w:sz w:val="24"/>
-        </w:rPr>
-        <w:pgNum/>
-      </w:r>
-      <w:r>
-        <w:rPr>
-          <w:b/>
-          <w:i/>
-          <w:vanish/>
-          <w:color w:val="C0504D"/>
-          <w:sz w:val="24"/>
-        </w:rPr>
-        <w:pgNum/>
-      </w:r>
-      <w:r>
-        <w:rPr>
-          <w:b/>
-          <w:i/>
-          <w:vanish/>
-          <w:color w:val="C0504D"/>
-          <w:sz w:val="24"/>
-        </w:rPr>
-        <w:pgNum/>
-      </w:r>
-      <w:r>
-        <w:rPr>
-          <w:b/>
-          <w:i/>
-          <w:vanish/>
-          <w:color w:val="C0504D"/>
-          <w:sz w:val="24"/>
-        </w:rPr>
-        <w:pgNum/>
-      </w:r>
-      <w:r>
-        <w:rPr>
-          <w:b/>
-          <w:i/>
-          <w:vanish/>
-          <w:color w:val="C0504D"/>
-          <w:sz w:val="24"/>
-        </w:rPr>
-        <w:pgNum/>
-      </w:r>
-      <w:r>
-        <w:rPr>
-          <w:b/>
-          <w:i/>
-          <w:vanish/>
-          <w:color w:val="C0504D"/>
-          <w:sz w:val="24"/>
-        </w:rPr>
-        <w:pgNum/>
-      </w:r>
-      <w:r>
-        <w:rPr>
-          <w:b/>
-          <w:i/>
-          <w:vanish/>
-          <w:color w:val="C0504D"/>
-          <w:sz w:val="24"/>
-        </w:rPr>
-        <w:pgNum/>
-      </w:r>
-      <w:r>
-        <w:rPr>
-          <w:b/>
-          <w:i/>
-          <w:vanish/>
-          <w:color w:val="C0504D"/>
-          <w:sz w:val="24"/>
-        </w:rPr>
-        <w:pgNum/>
-      </w:r>
-      <w:r>
-        <w:rPr>
-          <w:b/>
-          <w:i/>
-          <w:vanish/>
-          <w:color w:val="C0504D"/>
-          <w:sz w:val="24"/>
-        </w:rPr>
-        <w:pgNum/>
-      </w:r>
-      <w:r>
-        <w:rPr>
-          <w:b/>
-          <w:i/>
-          <w:vanish/>
-          <w:color w:val="C0504D"/>
-          <w:sz w:val="24"/>
-        </w:rPr>
-        <w:pgNum/>
-      </w:r>
-      <w:r>
-        <w:rPr>
-          <w:b/>
-          <w:i/>
-          <w:vanish/>
-          <w:color w:val="C0504D"/>
-          <w:sz w:val="24"/>
-        </w:rPr>
-        <w:pgNum/>
-      </w:r>
-      <w:r>
-        <w:rPr>
-          <w:b/>
-          <w:i/>
-          <w:vanish/>
-          <w:color w:val="C0504D"/>
-          <w:sz w:val="24"/>
-        </w:rPr>
-        <w:pgNum/>
-      </w:r>
-      <w:r>
-        <w:rPr>
-          <w:b/>
-          <w:i/>
-          <w:vanish/>
-          <w:color w:val="C0504D"/>
-          <w:sz w:val="24"/>
-        </w:rPr>
-        <w:pgNum/>
-      </w:r>
-      <w:r>
-        <w:rPr>
-          <w:b/>
-          <w:i/>
-          <w:vanish/>
-          <w:color w:val="C0504D"/>
-          <w:sz w:val="24"/>
-        </w:rPr>
-        <w:pgNum/>
-      </w:r>
-      <w:r>
-        <w:rPr>
-          <w:b/>
-          <w:i/>
-          <w:vanish/>
-          <w:color w:val="C0504D"/>
-          <w:sz w:val="24"/>
-        </w:rPr>
-        <w:pgNum/>
-      </w:r>
-      <w:r>
-        <w:rPr>
-          <w:b/>
-          <w:i/>
-          <w:vanish/>
-          <w:color w:val="C0504D"/>
-          <w:sz w:val="24"/>
-        </w:rPr>
-        <w:pgNum/>
-      </w:r>
-      <w:r>
-        <w:rPr>
-          <w:b/>
-          <w:i/>
-          <w:vanish/>
-          <w:color w:val="C0504D"/>
-          <w:sz w:val="24"/>
-        </w:rPr>
-        <w:pgNum/>
-      </w:r>
-      <w:r>
-        <w:rPr>
-          <w:b/>
-          <w:i/>
-          <w:vanish/>
-          <w:color w:val="C0504D"/>
-          <w:sz w:val="24"/>
-        </w:rPr>
-        <w:pgNum/>
-      </w:r>
-      <w:r>
-        <w:rPr>
-          <w:b/>
-          <w:i/>
-          <w:vanish/>
-          <w:color w:val="C0504D"/>
-          <w:sz w:val="24"/>
-        </w:rPr>
-        <w:pgNum/>
-      </w:r>
-      <w:r>
-        <w:rPr>
-          <w:b/>
-          <w:i/>
-          <w:vanish/>
-          <w:color w:val="C0504D"/>
-          <w:sz w:val="24"/>
-        </w:rPr>
-        <w:pgNum/>
-      </w:r>
-      <w:r>
-        <w:rPr>
-          <w:b/>
-          <w:i/>
-          <w:vanish/>
-          <w:color w:val="C0504D"/>
-          <w:sz w:val="24"/>
-        </w:rPr>
-        <w:pgNum/>
-      </w:r>
-      <w:r>
-        <w:rPr>
-          <w:b/>
-          <w:i/>
-          <w:vanish/>
-          <w:color w:val="C0504D"/>
-          <w:sz w:val="24"/>
-        </w:rPr>
-        <w:pgNum/>
-      </w:r>
-      <w:r>
-        <w:rPr>
-          <w:b/>
-          <w:i/>
-          <w:vanish/>
-          <w:color w:val="C0504D"/>
-          <w:sz w:val="24"/>
-        </w:rPr>
-        <w:pgNum/>
-      </w:r>
-      <w:r>
-        <w:rPr>
-          <w:b/>
-          <w:i/>
-          <w:vanish/>
-          <w:color w:val="C0504D"/>
-          <w:sz w:val="24"/>
-        </w:rPr>
-        <w:pgNum/>
-      </w:r>
-      <w:r>
-        <w:rPr>
-          <w:b/>
-          <w:i/>
-          <w:vanish/>
-          <w:color w:val="C0504D"/>
-          <w:sz w:val="24"/>
-        </w:rPr>
-        <w:pgNum/>
-      </w:r>
-      <w:r>
-        <w:rPr>
-          <w:b/>
-          <w:i/>
-          <w:vanish/>
-          <w:color w:val="C0504D"/>
-          <w:sz w:val="24"/>
-        </w:rPr>
-        <w:pgNum/>
-      </w:r>
-      <w:r>
-        <w:rPr>
-          <w:b/>
-          <w:i/>
-          <w:vanish/>
-          <w:color w:val="C0504D"/>
-          <w:sz w:val="24"/>
-        </w:rPr>
-        <w:pgNum/>
-      </w:r>
-      <w:r>
-        <w:rPr>
-          <w:b/>
-          <w:i/>
-          <w:vanish/>
-          <w:color w:val="C0504D"/>
-          <w:sz w:val="24"/>
-        </w:rPr>
-        <w:pgNum/>
-      </w:r>
-      <w:r>
-        <w:rPr>
-          <w:b/>
-          <w:i/>
-          <w:vanish/>
-          <w:color w:val="C0504D"/>
-          <w:sz w:val="24"/>
-        </w:rPr>
-        <w:pgNum/>
-      </w:r>
-      <w:r>
-        <w:rPr>
-          <w:b/>
-          <w:i/>
-          <w:vanish/>
-          <w:color w:val="C0504D"/>
-          <w:sz w:val="24"/>
-        </w:rPr>
-        <w:pgNum/>
-      </w:r>
-      <w:r>
-        <w:rPr>
-          <w:b/>
-          <w:i/>
-          <w:vanish/>
-          <w:color w:val="C0504D"/>
-          <w:sz w:val="24"/>
-        </w:rPr>
-        <w:pgNum/>
-      </w:r>
-      <w:r>
-        <w:rPr>
-          <w:b/>
-          <w:i/>
-          <w:vanish/>
-          <w:color w:val="C0504D"/>
-          <w:sz w:val="24"/>
-        </w:rPr>
-        <w:pgNum/>
-      </w:r>
-      <w:r>
-        <w:rPr>
-          <w:b/>
-          <w:i/>
-          <w:vanish/>
-          <w:color w:val="C0504D"/>
-          <w:sz w:val="24"/>
-        </w:rPr>
-        <w:pgNum/>
-      </w:r>
-      <w:r>
-        <w:rPr>
-          <w:b/>
-          <w:i/>
-          <w:vanish/>
-          <w:color w:val="C0504D"/>
-          <w:sz w:val="24"/>
-        </w:rPr>
-        <w:pgNum/>
-      </w:r>
-      <w:r>
-        <w:rPr>
-          <w:b/>
-          <w:i/>
-          <w:vanish/>
-          <w:color w:val="C0504D"/>
-          <w:sz w:val="24"/>
-        </w:rPr>
-        <w:pgNum/>
-      </w:r>
-      <w:r>
-        <w:rPr>
-          <w:b/>
-          <w:i/>
-          <w:vanish/>
-          <w:color w:val="C0504D"/>
-          <w:sz w:val="24"/>
-        </w:rPr>
-        <w:pgNum/>
-      </w:r>
-      <w:r>
-        <w:rPr>
-          <w:b/>
-          <w:i/>
-          <w:vanish/>
-          <w:color w:val="C0504D"/>
-          <w:sz w:val="24"/>
-        </w:rPr>
-        <w:pgNum/>
-      </w:r>
-      <w:r>
-        <w:rPr>
-          <w:b/>
-          <w:i/>
-          <w:vanish/>
-          <w:color w:val="C0504D"/>
-          <w:sz w:val="24"/>
-        </w:rPr>
-        <w:pgNum/>
-      </w:r>
-      <w:r>
-        <w:rPr>
-          <w:b/>
-          <w:i/>
-          <w:vanish/>
-          <w:color w:val="C0504D"/>
-          <w:sz w:val="24"/>
-        </w:rPr>
-        <w:pgNum/>
-      </w:r>
-      <w:r>
-        <w:rPr>
-          <w:b/>
-          <w:i/>
-          <w:vanish/>
-          <w:color w:val="C0504D"/>
-          <w:sz w:val="24"/>
-        </w:rPr>
-        <w:pgNum/>
-      </w:r>
-      <w:r>
-        <w:rPr>
-          <w:b/>
-          <w:i/>
-          <w:vanish/>
-          <w:color w:val="C0504D"/>
-          <w:sz w:val="24"/>
-        </w:rPr>
-        <w:pgNum/>
-      </w:r>
-      <w:r>
-        <w:rPr>
-          <w:b/>
-          <w:i/>
-          <w:vanish/>
-          <w:color w:val="C0504D"/>
-          <w:sz w:val="24"/>
-        </w:rPr>
-        <w:pgNum/>
-      </w:r>
-      <w:r>
-        <w:rPr>
-          <w:b/>
-          <w:i/>
-          <w:vanish/>
-          <w:color w:val="C0504D"/>
-          <w:sz w:val="24"/>
-        </w:rPr>
-        <w:pgNum/>
-      </w:r>
-      <w:r>
-        <w:rPr>
-          <w:b/>
-          <w:i/>
-          <w:vanish/>
-          <w:color w:val="C0504D"/>
-          <w:sz w:val="24"/>
-        </w:rPr>
-        <w:pgNum/>
-      </w:r>
-      <w:r>
-        <w:rPr>
-          <w:b/>
-          <w:i/>
-          <w:vanish/>
-          <w:color w:val="C0504D"/>
-          <w:sz w:val="24"/>
-        </w:rPr>
-        <w:pgNum/>
-      </w:r>
-      <w:r>
-        <w:rPr>
-          <w:b/>
-          <w:i/>
-          <w:vanish/>
-          <w:color w:val="C0504D"/>
-          <w:sz w:val="24"/>
-        </w:rPr>
-        <w:pgNum/>
-      </w:r>
-      <w:r>
-        <w:rPr>
-          <w:b/>
-          <w:i/>
-          <w:vanish/>
-          <w:color w:val="C0504D"/>
-          <w:sz w:val="24"/>
-        </w:rPr>
-        <w:pgNum/>
-      </w:r>
-      <w:r>
-        <w:rPr>
-          <w:b/>
-          <w:i/>
-          <w:vanish/>
-          <w:color w:val="C0504D"/>
-          <w:sz w:val="24"/>
-        </w:rPr>
-        <w:pgNum/>
-      </w:r>
-      <w:r>
-        <w:rPr>
-          <w:b/>
-          <w:i/>
-          <w:color w:val="C0504D"/>
-          <w:sz w:val="24"/>
-        </w:rPr>
-        <w:t>&gt;</w:t>
+        <w:t xml:space="preserve">Main success scenario: </w:t>
+      </w:r>
+      <w:r>
+        <w:rPr>
+          <w:b/>
+          <w:i/>
+          <w:color w:val="C0504D"/>
+          <w:sz w:val="24"/>
+        </w:rPr>
+        <w:t>Insert height, weight, age, body fat percentage</w:t>
+      </w:r>
+      <w:r>
+        <w:rPr>
+          <w:b/>
+          <w:i/>
+          <w:color w:val="C0504D"/>
+          <w:sz w:val="24"/>
+        </w:rPr>
+        <w:t>, activity level, goal and the application will calculate your calories</w:t>
       </w:r>
     </w:p>
     <w:p>
@@ -965,35 +238,322 @@
         <w:spacing w:line="240" w:lineRule="auto"/>
         <w:ind w:left="720"/>
         <w:jc w:val="both"/>
-      </w:pPr>
-      <w:r>
-        <w:rPr>
-          <w:b/>
-          <w:i/>
-          <w:color w:val="C0504D"/>
-          <w:sz w:val="24"/>
-        </w:rPr>
-        <w:t>Extensions: &lt;alternate scenarios of success or failure&gt;</w:t>
-      </w:r>
-      <w:r>
-        <w:rPr>
-          <w:b/>
-          <w:i/>
-          <w:color w:val="C0504D"/>
-          <w:sz w:val="24"/>
-        </w:rPr>
-        <w:t>]</w:t>
+        <w:rPr>
+          <w:b/>
+          <w:i/>
+          <w:color w:val="C0504D"/>
+          <w:sz w:val="24"/>
+        </w:rPr>
+      </w:pPr>
+      <w:r>
+        <w:rPr>
+          <w:b/>
+          <w:i/>
+          <w:color w:val="C0504D"/>
+          <w:sz w:val="24"/>
+        </w:rPr>
+        <w:t xml:space="preserve">Extensions: </w:t>
+      </w:r>
+      <w:r>
+        <w:rPr>
+          <w:b/>
+          <w:i/>
+          <w:color w:val="C0504D"/>
+          <w:sz w:val="24"/>
+        </w:rPr>
+        <w:t>You can go back one step if you want to modify one of the input information</w:t>
       </w:r>
     </w:p>
     <w:p>
       <w:pPr>
+        <w:spacing w:line="240" w:lineRule="auto"/>
+        <w:ind w:left="720"/>
+        <w:jc w:val="both"/>
+        <w:rPr>
+          <w:b/>
+          <w:i/>
+          <w:color w:val="C0504D"/>
+          <w:sz w:val="24"/>
+        </w:rPr>
+      </w:pPr>
+    </w:p>
+    <w:p>
+      <w:pPr>
+        <w:spacing w:line="240" w:lineRule="auto"/>
+        <w:ind w:firstLine="720"/>
+        <w:jc w:val="both"/>
+        <w:rPr>
+          <w:b/>
+          <w:i/>
+          <w:color w:val="C0504D"/>
+          <w:sz w:val="24"/>
+        </w:rPr>
+      </w:pPr>
+      <w:r>
+        <w:rPr>
+          <w:b/>
+          <w:i/>
+          <w:color w:val="C0504D"/>
+          <w:sz w:val="24"/>
+        </w:rPr>
+        <w:t xml:space="preserve">Use case: </w:t>
+      </w:r>
+      <w:r>
+        <w:rPr>
+          <w:b/>
+          <w:i/>
+          <w:color w:val="C0504D"/>
+          <w:sz w:val="24"/>
+        </w:rPr>
+        <w:t>Add a meal in the diary</w:t>
+      </w:r>
+    </w:p>
+    <w:p>
+      <w:pPr>
+        <w:spacing w:line="240" w:lineRule="auto"/>
+        <w:ind w:firstLine="720"/>
+        <w:jc w:val="both"/>
+        <w:rPr>
+          <w:b/>
+          <w:i/>
+          <w:color w:val="C0504D"/>
+          <w:sz w:val="24"/>
+        </w:rPr>
+      </w:pPr>
+      <w:r>
+        <w:rPr>
+          <w:b/>
+          <w:i/>
+          <w:color w:val="C0504D"/>
+          <w:sz w:val="24"/>
+        </w:rPr>
+        <w:t xml:space="preserve">Primary actor: </w:t>
+      </w:r>
+      <w:r>
+        <w:rPr>
+          <w:b/>
+          <w:i/>
+          <w:color w:val="C0504D"/>
+          <w:sz w:val="24"/>
+        </w:rPr>
+        <w:t>Athlete</w:t>
+      </w:r>
+    </w:p>
+    <w:p>
+      <w:pPr>
+        <w:spacing w:line="240" w:lineRule="auto"/>
+        <w:ind w:left="720"/>
+        <w:jc w:val="both"/>
+        <w:rPr>
+          <w:b/>
+          <w:i/>
+          <w:color w:val="C0504D"/>
+          <w:sz w:val="24"/>
+        </w:rPr>
+      </w:pPr>
+      <w:r>
+        <w:rPr>
+          <w:b/>
+          <w:i/>
+          <w:color w:val="C0504D"/>
+          <w:sz w:val="24"/>
+        </w:rPr>
+        <w:t xml:space="preserve">Main success scenario: </w:t>
+      </w:r>
+      <w:r>
+        <w:rPr>
+          <w:b/>
+          <w:i/>
+          <w:color w:val="C0504D"/>
+          <w:sz w:val="24"/>
+        </w:rPr>
+        <w:t>Select the meal you want to add, search for the ingredients, select the quantity, add them</w:t>
+      </w:r>
+    </w:p>
+    <w:p>
+      <w:pPr>
+        <w:spacing w:line="240" w:lineRule="auto"/>
+        <w:ind w:left="720"/>
+        <w:jc w:val="both"/>
+      </w:pPr>
+      <w:r>
+        <w:rPr>
+          <w:b/>
+          <w:i/>
+          <w:color w:val="C0504D"/>
+          <w:sz w:val="24"/>
+        </w:rPr>
+        <w:t xml:space="preserve">Extensions: </w:t>
+      </w:r>
+      <w:r>
+        <w:rPr>
+          <w:b/>
+          <w:i/>
+          <w:color w:val="C0504D"/>
+          <w:sz w:val="24"/>
+        </w:rPr>
+        <w:t>You can go back one step and change the quantity</w:t>
+      </w:r>
+    </w:p>
+    <w:p>
+      <w:pPr>
+        <w:spacing w:line="240" w:lineRule="auto"/>
+        <w:ind w:left="720"/>
+        <w:jc w:val="both"/>
+      </w:pPr>
+    </w:p>
+    <w:p>
+      <w:pPr>
+        <w:spacing w:line="240" w:lineRule="auto"/>
+        <w:ind w:left="720"/>
+        <w:jc w:val="both"/>
+      </w:pPr>
+    </w:p>
+    <w:p>
+      <w:pPr>
+        <w:spacing w:line="240" w:lineRule="auto"/>
+        <w:ind w:firstLine="720"/>
+        <w:jc w:val="both"/>
+        <w:rPr>
+          <w:b/>
+          <w:i/>
+          <w:color w:val="C0504D"/>
+          <w:sz w:val="24"/>
+        </w:rPr>
+      </w:pPr>
+      <w:r>
+        <w:rPr>
+          <w:b/>
+          <w:i/>
+          <w:color w:val="C0504D"/>
+          <w:sz w:val="24"/>
+        </w:rPr>
+        <w:t xml:space="preserve">Use case: </w:t>
+      </w:r>
+      <w:r>
+        <w:rPr>
+          <w:b/>
+          <w:i/>
+          <w:color w:val="C0504D"/>
+          <w:sz w:val="24"/>
+        </w:rPr>
+        <w:t>Add a custom food/ingredient in the database</w:t>
+      </w:r>
+    </w:p>
+    <w:p>
+      <w:pPr>
+        <w:spacing w:line="240" w:lineRule="auto"/>
+        <w:ind w:firstLine="720"/>
+        <w:jc w:val="both"/>
+        <w:rPr>
+          <w:b/>
+          <w:i/>
+          <w:color w:val="C0504D"/>
+          <w:sz w:val="24"/>
+        </w:rPr>
+      </w:pPr>
+      <w:r>
+        <w:rPr>
+          <w:b/>
+          <w:i/>
+          <w:color w:val="C0504D"/>
+          <w:sz w:val="24"/>
+        </w:rPr>
+        <w:t xml:space="preserve">Primary actor: </w:t>
+      </w:r>
+      <w:r>
+        <w:rPr>
+          <w:b/>
+          <w:i/>
+          <w:color w:val="C0504D"/>
+          <w:sz w:val="24"/>
+        </w:rPr>
+        <w:t>Athlete</w:t>
+      </w:r>
+    </w:p>
+    <w:p>
+      <w:pPr>
+        <w:spacing w:line="240" w:lineRule="auto"/>
+        <w:ind w:left="720"/>
+        <w:jc w:val="both"/>
+        <w:rPr>
+          <w:b/>
+          <w:i/>
+          <w:color w:val="C0504D"/>
+          <w:sz w:val="24"/>
+        </w:rPr>
+      </w:pPr>
+      <w:r>
+        <w:rPr>
+          <w:b/>
+          <w:i/>
+          <w:color w:val="C0504D"/>
+          <w:sz w:val="24"/>
+        </w:rPr>
+        <w:t xml:space="preserve">Main success scenario: </w:t>
+      </w:r>
+      <w:r>
+        <w:rPr>
+          <w:b/>
+          <w:i/>
+          <w:color w:val="C0504D"/>
+          <w:sz w:val="24"/>
+        </w:rPr>
+        <w:t>Insert the name of the ingredient, give details about it, add it in the database</w:t>
+      </w:r>
+    </w:p>
+    <w:p>
+      <w:pPr>
+        <w:spacing w:line="240" w:lineRule="auto"/>
+        <w:ind w:left="720"/>
+        <w:jc w:val="both"/>
+      </w:pPr>
+      <w:r>
+        <w:rPr>
+          <w:b/>
+          <w:i/>
+          <w:color w:val="C0504D"/>
+          <w:sz w:val="24"/>
+        </w:rPr>
+        <w:t>Extensions:</w:t>
+      </w:r>
+      <w:r>
+        <w:rPr>
+          <w:b/>
+          <w:i/>
+          <w:color w:val="C0504D"/>
+          <w:sz w:val="24"/>
+        </w:rPr>
+        <w:t xml:space="preserve"> </w:t>
+      </w:r>
+      <w:bookmarkStart w:id="5" w:name="_GoBack"/>
+      <w:bookmarkEnd w:id="5"/>
+      <w:r>
+        <w:rPr>
+          <w:b/>
+          <w:i/>
+          <w:color w:val="C0504D"/>
+          <w:sz w:val="24"/>
+        </w:rPr>
+        <w:t>You can go back one step and modify the given information</w:t>
+      </w:r>
+    </w:p>
+    <w:p>
+      <w:pPr>
+        <w:spacing w:line="240" w:lineRule="auto"/>
+        <w:ind w:left="720"/>
+        <w:jc w:val="both"/>
+      </w:pPr>
+    </w:p>
+    <w:p>
+      <w:pPr>
         <w:pStyle w:val="Heading1"/>
         <w:widowControl/>
         <w:rPr>
           <w:rFonts w:ascii="Times New Roman" w:hAnsi="Times New Roman"/>
         </w:rPr>
       </w:pPr>
-      <w:bookmarkStart w:id="5" w:name="_Toc254773291"/>
+      <w:bookmarkStart w:id="6" w:name="_Toc254773291"/>
       <w:bookmarkEnd w:id="3"/>
       <w:bookmarkEnd w:id="4"/>
       <w:r>
@@ -1002,27 +562,47 @@
         </w:rPr>
         <w:t>UML Use-Case Diagrams</w:t>
       </w:r>
-      <w:bookmarkEnd w:id="5"/>
+      <w:bookmarkEnd w:id="6"/>
     </w:p>
     <w:p>
       <w:pPr>
         <w:pStyle w:val="InfoBlue"/>
       </w:pPr>
-      <w:r>
-        <w:t>[</w:t>
-      </w:r>
-      <w:r>
-        <w:t>Create the UML Use-Case Diagrams.</w:t>
-      </w:r>
-      <w:r>
-        <w:t>]</w:t>
-      </w:r>
-      <w:bookmarkStart w:id="6" w:name="_GoBack"/>
-      <w:bookmarkEnd w:id="6"/>
+    </w:p>
+    <w:p>
+      <w:pPr>
+        <w:pStyle w:val="BodyText"/>
+      </w:pPr>
+      <w:r>
+        <w:pict w14:anchorId="25C53FF4">
+          <v:shapetype id="_x0000_t75" coordsize="21600,21600" o:spt="75" o:preferrelative="t" path="m@4@5l@4@11@9@11@9@5xe" filled="f" stroked="f">
+            <v:stroke joinstyle="miter"/>
+            <v:formulas>
+              <v:f eqn="if lineDrawn pixelLineWidth 0"/>
+              <v:f eqn="sum @0 1 0"/>
+              <v:f eqn="sum 0 0 @1"/>
+              <v:f eqn="prod @2 1 2"/>
+              <v:f eqn="prod @3 21600 pixelWidth"/>
+              <v:f eqn="prod @3 21600 pixelHeight"/>
+              <v:f eqn="sum @0 0 1"/>
+              <v:f eqn="prod @6 1 2"/>
+              <v:f eqn="prod @7 21600 pixelWidth"/>
+              <v:f eqn="sum @8 21600 0"/>
+              <v:f eqn="prod @7 21600 pixelHeight"/>
+              <v:f eqn="sum @10 21600 0"/>
+            </v:formulas>
+            <v:path o:extrusionok="f" gradientshapeok="t" o:connecttype="rect"/>
+            <o:lock v:ext="edit" aspectratio="t"/>
+          </v:shapetype>
+          <v:shape id="_x0000_i1025" type="#_x0000_t75" style="width:428.25pt;height:204.75pt">
+            <v:imagedata r:id="rId9" o:title="Untitled"/>
+          </v:shape>
+        </w:pict>
+      </w:r>
     </w:p>
     <w:sectPr>
-      <w:headerReference w:type="default" r:id="rId9"/>
-      <w:footerReference w:type="default" r:id="rId10"/>
+      <w:headerReference w:type="default" r:id="rId10"/>
+      <w:footerReference w:type="default" r:id="rId11"/>
       <w:endnotePr>
         <w:numFmt w:val="decimal"/>
       </w:endnotePr>
@@ -1035,7 +615,7 @@
 </file>
 
 <file path=word/endnotes.xml><?xml version="1.0" encoding="utf-8"?>
-<w:endnotes xmlns:wpc="http://schemas.microsoft.com/office/word/2010/wordprocessingCanvas" xmlns:cx="http://schemas.microsoft.com/office/drawing/2014/chartex" xmlns:cx1="http://schemas.microsoft.com/office/drawing/2015/9/8/chartex" xmlns:mc="http://schemas.openxmlformats.org/markup-compatibility/2006" xmlns:o="urn:schemas-microsoft-com:office:office" xmlns:r="http://schemas.openxmlformats.org/officeDocument/2006/relationships" xmlns:m="http://schemas.openxmlformats.org/officeDocument/2006/math" xmlns:v="urn:schemas-microsoft-com:vml" xmlns:wp14="http://schemas.microsoft.com/office/word/2010/wordprocessingDrawing" xmlns:wp="http://schemas.openxmlformats.org/drawingml/2006/wordprocessingDrawing" xmlns:w10="urn:schemas-microsoft-com:office:word" xmlns:w="http://schemas.openxmlformats.org/wordprocessingml/2006/main" xmlns:w14="http://schemas.microsoft.com/office/word/2010/wordml" xmlns:w15="http://schemas.microsoft.com/office/word/2012/wordml" xmlns:w16se="http://schemas.microsoft.com/office/word/2015/wordml/symex" xmlns:wpg="http://schemas.microsoft.com/office/word/2010/wordprocessingGroup" xmlns:wpi="http://schemas.microsoft.com/office/word/2010/wordprocessingInk" xmlns:wne="http://schemas.microsoft.com/office/word/2006/wordml" xmlns:wps="http://schemas.microsoft.com/office/word/2010/wordprocessingShape" mc:Ignorable="w14 w15 w16se wp14">
+<w:endnotes xmlns:wpc="http://schemas.microsoft.com/office/word/2010/wordprocessingCanvas" xmlns:cx="http://schemas.microsoft.com/office/drawing/2014/chartex" xmlns:cx1="http://schemas.microsoft.com/office/drawing/2015/9/8/chartex" xmlns:cx2="http://schemas.microsoft.com/office/drawing/2015/10/21/chartex" xmlns:cx3="http://schemas.microsoft.com/office/drawing/2016/5/9/chartex" xmlns:cx4="http://schemas.microsoft.com/office/drawing/2016/5/10/chartex" xmlns:cx5="http://schemas.microsoft.com/office/drawing/2016/5/11/chartex" xmlns:cx6="http://schemas.microsoft.com/office/drawing/2016/5/12/chartex" xmlns:cx7="http://schemas.microsoft.com/office/drawing/2016/5/13/chartex" xmlns:cx8="http://schemas.microsoft.com/office/drawing/2016/5/14/chartex" xmlns:mc="http://schemas.openxmlformats.org/markup-compatibility/2006" xmlns:aink="http://schemas.microsoft.com/office/drawing/2016/ink" xmlns:am3d="http://schemas.microsoft.com/office/drawing/2017/model3d" xmlns:o="urn:schemas-microsoft-com:office:office" xmlns:r="http://schemas.openxmlformats.org/officeDocument/2006/relationships" xmlns:m="http://schemas.openxmlformats.org/officeDocument/2006/math" xmlns:v="urn:schemas-microsoft-com:vml" xmlns:wp14="http://schemas.microsoft.com/office/word/2010/wordprocessingDrawing" xmlns:wp="http://schemas.openxmlformats.org/drawingml/2006/wordprocessingDrawing" xmlns:w10="urn:schemas-microsoft-com:office:word" xmlns:w="http://schemas.openxmlformats.org/wordprocessingml/2006/main" xmlns:w14="http://schemas.microsoft.com/office/word/2010/wordml" xmlns:w15="http://schemas.microsoft.com/office/word/2012/wordml" xmlns:w16cid="http://schemas.microsoft.com/office/word/2016/wordml/cid" xmlns:w16se="http://schemas.microsoft.com/office/word/2015/wordml/symex" xmlns:wpg="http://schemas.microsoft.com/office/word/2010/wordprocessingGroup" xmlns:wpi="http://schemas.microsoft.com/office/word/2010/wordprocessingInk" xmlns:wne="http://schemas.microsoft.com/office/word/2006/wordml" xmlns:wps="http://schemas.microsoft.com/office/word/2010/wordprocessingShape" mc:Ignorable="w14 w15 w16se w16cid wp14">
   <w:endnote w:type="separator" w:id="-1">
     <w:p>
       <w:pPr>
@@ -1060,7 +640,7 @@
 </file>
 
 <file path=word/footer1.xml><?xml version="1.0" encoding="utf-8"?>
-<w:ftr xmlns:wpc="http://schemas.microsoft.com/office/word/2010/wordprocessingCanvas" xmlns:cx="http://schemas.microsoft.com/office/drawing/2014/chartex" xmlns:cx1="http://schemas.microsoft.com/office/drawing/2015/9/8/chartex" xmlns:mc="http://schemas.openxmlformats.org/markup-compatibility/2006" xmlns:o="urn:schemas-microsoft-com:office:office" xmlns:r="http://schemas.openxmlformats.org/officeDocument/2006/relationships" xmlns:m="http://schemas.openxmlformats.org/officeDocument/2006/math" xmlns:v="urn:schemas-microsoft-com:vml" xmlns:wp14="http://schemas.microsoft.com/office/word/2010/wordprocessingDrawing" xmlns:wp="http://schemas.openxmlformats.org/drawingml/2006/wordprocessingDrawing" xmlns:w10="urn:schemas-microsoft-com:office:word" xmlns:w="http://schemas.openxmlformats.org/wordprocessingml/2006/main" xmlns:w14="http://schemas.microsoft.com/office/word/2010/wordml" xmlns:w15="http://schemas.microsoft.com/office/word/2012/wordml" xmlns:w16se="http://schemas.microsoft.com/office/word/2015/wordml/symex" xmlns:wpg="http://schemas.microsoft.com/office/word/2010/wordprocessingGroup" xmlns:wpi="http://schemas.microsoft.com/office/word/2010/wordprocessingInk" xmlns:wne="http://schemas.microsoft.com/office/word/2006/wordml" xmlns:wps="http://schemas.microsoft.com/office/word/2010/wordprocessingShape" mc:Ignorable="w14 w15 w16se wp14">
+<w:ftr xmlns:wpc="http://schemas.microsoft.com/office/word/2010/wordprocessingCanvas" xmlns:cx="http://schemas.microsoft.com/office/drawing/2014/chartex" xmlns:cx1="http://schemas.microsoft.com/office/drawing/2015/9/8/chartex" xmlns:cx2="http://schemas.microsoft.com/office/drawing/2015/10/21/chartex" xmlns:cx3="http://schemas.microsoft.com/office/drawing/2016/5/9/chartex" xmlns:cx4="http://schemas.microsoft.com/office/drawing/2016/5/10/chartex" xmlns:cx5="http://schemas.microsoft.com/office/drawing/2016/5/11/chartex" xmlns:cx6="http://schemas.microsoft.com/office/drawing/2016/5/12/chartex" xmlns:cx7="http://schemas.microsoft.com/office/drawing/2016/5/13/chartex" xmlns:cx8="http://schemas.microsoft.com/office/drawing/2016/5/14/chartex" xmlns:mc="http://schemas.openxmlformats.org/markup-compatibility/2006" xmlns:aink="http://schemas.microsoft.com/office/drawing/2016/ink" xmlns:am3d="http://schemas.microsoft.com/office/drawing/2017/model3d" xmlns:o="urn:schemas-microsoft-com:office:office" xmlns:r="http://schemas.openxmlformats.org/officeDocument/2006/relationships" xmlns:m="http://schemas.openxmlformats.org/officeDocument/2006/math" xmlns:v="urn:schemas-microsoft-com:vml" xmlns:wp14="http://schemas.microsoft.com/office/word/2010/wordprocessingDrawing" xmlns:wp="http://schemas.openxmlformats.org/drawingml/2006/wordprocessingDrawing" xmlns:w10="urn:schemas-microsoft-com:office:word" xmlns:w="http://schemas.openxmlformats.org/wordprocessingml/2006/main" xmlns:w14="http://schemas.microsoft.com/office/word/2010/wordml" xmlns:w15="http://schemas.microsoft.com/office/word/2012/wordml" xmlns:w16cid="http://schemas.microsoft.com/office/word/2016/wordml/cid" xmlns:w16se="http://schemas.microsoft.com/office/word/2015/wordml/symex" xmlns:wpg="http://schemas.microsoft.com/office/word/2010/wordprocessingGroup" xmlns:wpi="http://schemas.microsoft.com/office/word/2010/wordprocessingInk" xmlns:wne="http://schemas.microsoft.com/office/word/2006/wordml" xmlns:wps="http://schemas.microsoft.com/office/word/2010/wordprocessingShape" mc:Ignorable="w14 w15 w16se w16cid wp14">
   <w:tbl>
     <w:tblPr>
       <w:tblW w:w="0" w:type="auto"/>
@@ -1133,25 +713,10 @@
             <w:fldChar w:fldCharType="end"/>
           </w:r>
           <w:r>
-            <w:fldChar w:fldCharType="begin"/>
+            <w:t>Maghiar Catalina</w:t>
           </w:r>
           <w:r>
-            <w:instrText xml:space="preserve"> DOCPROPERTY "Company"  \* MERGEFORMAT </w:instrText>
-          </w:r>
-          <w:r>
-            <w:fldChar w:fldCharType="separate"/>
-          </w:r>
-          <w:r>
-            <w:t>&lt;Student</w:t>
-          </w:r>
-          <w:r>
-            <w:t xml:space="preserve"> Name&gt;</w:t>
-          </w:r>
-          <w:r>
-            <w:fldChar w:fldCharType="end"/>
-          </w:r>
-          <w:r>
-            <w:t xml:space="preserve">, </w:t>
+            <w:t xml:space="preserve"> </w:t>
           </w:r>
           <w:r>
             <w:fldChar w:fldCharType="begin"/>
@@ -1234,7 +799,7 @@
 </file>
 
 <file path=word/footnotes.xml><?xml version="1.0" encoding="utf-8"?>
-<w:footnotes xmlns:wpc="http://schemas.microsoft.com/office/word/2010/wordprocessingCanvas" xmlns:cx="http://schemas.microsoft.com/office/drawing/2014/chartex" xmlns:cx1="http://schemas.microsoft.com/office/drawing/2015/9/8/chartex" xmlns:mc="http://schemas.openxmlformats.org/markup-compatibility/2006" xmlns:o="urn:schemas-microsoft-com:office:office" xmlns:r="http://schemas.openxmlformats.org/officeDocument/2006/relationships" xmlns:m="http://schemas.openxmlformats.org/officeDocument/2006/math" xmlns:v="urn:schemas-microsoft-com:vml" xmlns:wp14="http://schemas.microsoft.com/office/word/2010/wordprocessingDrawing" xmlns:wp="http://schemas.openxmlformats.org/drawingml/2006/wordprocessingDrawing" xmlns:w10="urn:schemas-microsoft-com:office:word" xmlns:w="http://schemas.openxmlformats.org/wordprocessingml/2006/main" xmlns:w14="http://schemas.microsoft.com/office/word/2010/wordml" xmlns:w15="http://schemas.microsoft.com/office/word/2012/wordml" xmlns:w16se="http://schemas.microsoft.com/office/word/2015/wordml/symex" xmlns:wpg="http://schemas.microsoft.com/office/word/2010/wordprocessingGroup" xmlns:wpi="http://schemas.microsoft.com/office/word/2010/wordprocessingInk" xmlns:wne="http://schemas.microsoft.com/office/word/2006/wordml" xmlns:wps="http://schemas.microsoft.com/office/word/2010/wordprocessingShape" mc:Ignorable="w14 w15 w16se wp14">
+<w:footnotes xmlns:wpc="http://schemas.microsoft.com/office/word/2010/wordprocessingCanvas" xmlns:cx="http://schemas.microsoft.com/office/drawing/2014/chartex" xmlns:cx1="http://schemas.microsoft.com/office/drawing/2015/9/8/chartex" xmlns:cx2="http://schemas.microsoft.com/office/drawing/2015/10/21/chartex" xmlns:cx3="http://schemas.microsoft.com/office/drawing/2016/5/9/chartex" xmlns:cx4="http://schemas.microsoft.com/office/drawing/2016/5/10/chartex" xmlns:cx5="http://schemas.microsoft.com/office/drawing/2016/5/11/chartex" xmlns:cx6="http://schemas.microsoft.com/office/drawing/2016/5/12/chartex" xmlns:cx7="http://schemas.microsoft.com/office/drawing/2016/5/13/chartex" xmlns:cx8="http://schemas.microsoft.com/office/drawing/2016/5/14/chartex" xmlns:mc="http://schemas.openxmlformats.org/markup-compatibility/2006" xmlns:aink="http://schemas.microsoft.com/office/drawing/2016/ink" xmlns:am3d="http://schemas.microsoft.com/office/drawing/2017/model3d" xmlns:o="urn:schemas-microsoft-com:office:office" xmlns:r="http://schemas.openxmlformats.org/officeDocument/2006/relationships" xmlns:m="http://schemas.openxmlformats.org/officeDocument/2006/math" xmlns:v="urn:schemas-microsoft-com:vml" xmlns:wp14="http://schemas.microsoft.com/office/word/2010/wordprocessingDrawing" xmlns:wp="http://schemas.openxmlformats.org/drawingml/2006/wordprocessingDrawing" xmlns:w10="urn:schemas-microsoft-com:office:word" xmlns:w="http://schemas.openxmlformats.org/wordprocessingml/2006/main" xmlns:w14="http://schemas.microsoft.com/office/word/2010/wordml" xmlns:w15="http://schemas.microsoft.com/office/word/2012/wordml" xmlns:w16cid="http://schemas.microsoft.com/office/word/2016/wordml/cid" xmlns:w16se="http://schemas.microsoft.com/office/word/2015/wordml/symex" xmlns:wpg="http://schemas.microsoft.com/office/word/2010/wordprocessingGroup" xmlns:wpi="http://schemas.microsoft.com/office/word/2010/wordprocessingInk" xmlns:wne="http://schemas.microsoft.com/office/word/2006/wordml" xmlns:wps="http://schemas.microsoft.com/office/word/2010/wordprocessingShape" mc:Ignorable="w14 w15 w16se w16cid wp14">
   <w:footnote w:type="separator" w:id="-1">
     <w:p>
       <w:pPr>
@@ -1259,7 +824,7 @@
 </file>
 
 <file path=word/header1.xml><?xml version="1.0" encoding="utf-8"?>
-<w:hdr xmlns:wpc="http://schemas.microsoft.com/office/word/2010/wordprocessingCanvas" xmlns:cx="http://schemas.microsoft.com/office/drawing/2014/chartex" xmlns:cx1="http://schemas.microsoft.com/office/drawing/2015/9/8/chartex" xmlns:mc="http://schemas.openxmlformats.org/markup-compatibility/2006" xmlns:o="urn:schemas-microsoft-com:office:office" xmlns:r="http://schemas.openxmlformats.org/officeDocument/2006/relationships" xmlns:m="http://schemas.openxmlformats.org/officeDocument/2006/math" xmlns:v="urn:schemas-microsoft-com:vml" xmlns:wp14="http://schemas.microsoft.com/office/word/2010/wordprocessingDrawing" xmlns:wp="http://schemas.openxmlformats.org/drawingml/2006/wordprocessingDrawing" xmlns:w10="urn:schemas-microsoft-com:office:word" xmlns:w="http://schemas.openxmlformats.org/wordprocessingml/2006/main" xmlns:w14="http://schemas.microsoft.com/office/word/2010/wordml" xmlns:w15="http://schemas.microsoft.com/office/word/2012/wordml" xmlns:w16se="http://schemas.microsoft.com/office/word/2015/wordml/symex" xmlns:wpg="http://schemas.microsoft.com/office/word/2010/wordprocessingGroup" xmlns:wpi="http://schemas.microsoft.com/office/word/2010/wordprocessingInk" xmlns:wne="http://schemas.microsoft.com/office/word/2006/wordml" xmlns:wps="http://schemas.microsoft.com/office/word/2010/wordprocessingShape" mc:Ignorable="w14 w15 w16se wp14">
+<w:hdr xmlns:wpc="http://schemas.microsoft.com/office/word/2010/wordprocessingCanvas" xmlns:cx="http://schemas.microsoft.com/office/drawing/2014/chartex" xmlns:cx1="http://schemas.microsoft.com/office/drawing/2015/9/8/chartex" xmlns:cx2="http://schemas.microsoft.com/office/drawing/2015/10/21/chartex" xmlns:cx3="http://schemas.microsoft.com/office/drawing/2016/5/9/chartex" xmlns:cx4="http://schemas.microsoft.com/office/drawing/2016/5/10/chartex" xmlns:cx5="http://schemas.microsoft.com/office/drawing/2016/5/11/chartex" xmlns:cx6="http://schemas.microsoft.com/office/drawing/2016/5/12/chartex" xmlns:cx7="http://schemas.microsoft.com/office/drawing/2016/5/13/chartex" xmlns:cx8="http://schemas.microsoft.com/office/drawing/2016/5/14/chartex" xmlns:mc="http://schemas.openxmlformats.org/markup-compatibility/2006" xmlns:aink="http://schemas.microsoft.com/office/drawing/2016/ink" xmlns:am3d="http://schemas.microsoft.com/office/drawing/2017/model3d" xmlns:o="urn:schemas-microsoft-com:office:office" xmlns:r="http://schemas.openxmlformats.org/officeDocument/2006/relationships" xmlns:m="http://schemas.openxmlformats.org/officeDocument/2006/math" xmlns:v="urn:schemas-microsoft-com:vml" xmlns:wp14="http://schemas.microsoft.com/office/word/2010/wordprocessingDrawing" xmlns:wp="http://schemas.openxmlformats.org/drawingml/2006/wordprocessingDrawing" xmlns:w10="urn:schemas-microsoft-com:office:word" xmlns:w="http://schemas.openxmlformats.org/wordprocessingml/2006/main" xmlns:w14="http://schemas.microsoft.com/office/word/2010/wordml" xmlns:w15="http://schemas.microsoft.com/office/word/2012/wordml" xmlns:w16cid="http://schemas.microsoft.com/office/word/2016/wordml/cid" xmlns:w16se="http://schemas.microsoft.com/office/word/2015/wordml/symex" xmlns:wpg="http://schemas.microsoft.com/office/word/2010/wordprocessingGroup" xmlns:wpi="http://schemas.microsoft.com/office/word/2010/wordprocessingInk" xmlns:wne="http://schemas.microsoft.com/office/word/2006/wordml" xmlns:wps="http://schemas.microsoft.com/office/word/2010/wordprocessingShape" mc:Ignorable="w14 w15 w16se w16cid wp14">
   <w:p>
     <w:pPr>
       <w:rPr>
@@ -1290,55 +855,7 @@
         <w:b/>
         <w:sz w:val="36"/>
       </w:rPr>
-      <w:fldChar w:fldCharType="begin"/>
-    </w:r>
-    <w:r>
-      <w:rPr>
-        <w:rFonts w:ascii="Arial" w:hAnsi="Arial"/>
-        <w:b/>
-        <w:sz w:val="36"/>
-      </w:rPr>
-      <w:instrText xml:space="preserve"> DOCPROPERTY "Company"  \* MERGEFORMAT </w:instrText>
-    </w:r>
-    <w:r>
-      <w:rPr>
-        <w:rFonts w:ascii="Arial" w:hAnsi="Arial"/>
-        <w:b/>
-        <w:sz w:val="36"/>
-      </w:rPr>
-      <w:fldChar w:fldCharType="separate"/>
-    </w:r>
-    <w:r>
-      <w:rPr>
-        <w:rFonts w:ascii="Arial" w:hAnsi="Arial"/>
-        <w:b/>
-        <w:sz w:val="36"/>
-      </w:rPr>
-      <w:t>&lt;</w:t>
-    </w:r>
-    <w:r>
-      <w:rPr>
-        <w:rFonts w:ascii="Arial" w:hAnsi="Arial"/>
-        <w:b/>
-        <w:sz w:val="36"/>
-      </w:rPr>
-      <w:t>Student</w:t>
-    </w:r>
-    <w:r>
-      <w:rPr>
-        <w:rFonts w:ascii="Arial" w:hAnsi="Arial"/>
-        <w:b/>
-        <w:sz w:val="36"/>
-      </w:rPr>
-      <w:t xml:space="preserve"> Name&gt;</w:t>
-    </w:r>
-    <w:r>
-      <w:rPr>
-        <w:rFonts w:ascii="Arial" w:hAnsi="Arial"/>
-        <w:b/>
-        <w:sz w:val="36"/>
-      </w:rPr>
-      <w:fldChar w:fldCharType="end"/>
+      <w:t>Maghiar Catalina</w:t>
     </w:r>
   </w:p>
   <w:p>
@@ -1359,39 +876,7 @@
         <w:b/>
         <w:sz w:val="36"/>
       </w:rPr>
-      <w:fldChar w:fldCharType="begin"/>
-    </w:r>
-    <w:r>
-      <w:rPr>
-        <w:rFonts w:ascii="Arial" w:hAnsi="Arial"/>
-        <w:b/>
-        <w:sz w:val="36"/>
-      </w:rPr>
-      <w:instrText xml:space="preserve"> DOCPROPERTY "Company"  \* MERGEFORMAT </w:instrText>
-    </w:r>
-    <w:r>
-      <w:rPr>
-        <w:rFonts w:ascii="Arial" w:hAnsi="Arial"/>
-        <w:b/>
-        <w:sz w:val="36"/>
-      </w:rPr>
-      <w:fldChar w:fldCharType="separate"/>
-    </w:r>
-    <w:r>
-      <w:rPr>
-        <w:rFonts w:ascii="Arial" w:hAnsi="Arial"/>
-        <w:b/>
-        <w:sz w:val="36"/>
-      </w:rPr>
-      <w:t>&lt;Group Number&gt;</w:t>
-    </w:r>
-    <w:r>
-      <w:rPr>
-        <w:rFonts w:ascii="Arial" w:hAnsi="Arial"/>
-        <w:b/>
-        <w:sz w:val="36"/>
-      </w:rPr>
-      <w:fldChar w:fldCharType="end"/>
+      <w:t>30431</w:t>
     </w:r>
   </w:p>
   <w:p>
@@ -1414,7 +899,7 @@
 </file>
 
 <file path=word/header2.xml><?xml version="1.0" encoding="utf-8"?>
-<w:hdr xmlns:wpc="http://schemas.microsoft.com/office/word/2010/wordprocessingCanvas" xmlns:cx="http://schemas.microsoft.com/office/drawing/2014/chartex" xmlns:cx1="http://schemas.microsoft.com/office/drawing/2015/9/8/chartex" xmlns:mc="http://schemas.openxmlformats.org/markup-compatibility/2006" xmlns:o="urn:schemas-microsoft-com:office:office" xmlns:r="http://schemas.openxmlformats.org/officeDocument/2006/relationships" xmlns:m="http://schemas.openxmlformats.org/officeDocument/2006/math" xmlns:v="urn:schemas-microsoft-com:vml" xmlns:wp14="http://schemas.microsoft.com/office/word/2010/wordprocessingDrawing" xmlns:wp="http://schemas.openxmlformats.org/drawingml/2006/wordprocessingDrawing" xmlns:w10="urn:schemas-microsoft-com:office:word" xmlns:w="http://schemas.openxmlformats.org/wordprocessingml/2006/main" xmlns:w14="http://schemas.microsoft.com/office/word/2010/wordml" xmlns:w15="http://schemas.microsoft.com/office/word/2012/wordml" xmlns:w16se="http://schemas.microsoft.com/office/word/2015/wordml/symex" xmlns:wpg="http://schemas.microsoft.com/office/word/2010/wordprocessingGroup" xmlns:wpi="http://schemas.microsoft.com/office/word/2010/wordprocessingInk" xmlns:wne="http://schemas.microsoft.com/office/word/2006/wordml" xmlns:wps="http://schemas.microsoft.com/office/word/2010/wordprocessingShape" mc:Ignorable="w14 w15 w16se wp14">
+<w:hdr xmlns:wpc="http://schemas.microsoft.com/office/word/2010/wordprocessingCanvas" xmlns:cx="http://schemas.microsoft.com/office/drawing/2014/chartex" xmlns:cx1="http://schemas.microsoft.com/office/drawing/2015/9/8/chartex" xmlns:cx2="http://schemas.microsoft.com/office/drawing/2015/10/21/chartex" xmlns:cx3="http://schemas.microsoft.com/office/drawing/2016/5/9/chartex" xmlns:cx4="http://schemas.microsoft.com/office/drawing/2016/5/10/chartex" xmlns:cx5="http://schemas.microsoft.com/office/drawing/2016/5/11/chartex" xmlns:cx6="http://schemas.microsoft.com/office/drawing/2016/5/12/chartex" xmlns:cx7="http://schemas.microsoft.com/office/drawing/2016/5/13/chartex" xmlns:cx8="http://schemas.microsoft.com/office/drawing/2016/5/14/chartex" xmlns:mc="http://schemas.openxmlformats.org/markup-compatibility/2006" xmlns:aink="http://schemas.microsoft.com/office/drawing/2016/ink" xmlns:am3d="http://schemas.microsoft.com/office/drawing/2017/model3d" xmlns:o="urn:schemas-microsoft-com:office:office" xmlns:r="http://schemas.openxmlformats.org/officeDocument/2006/relationships" xmlns:m="http://schemas.openxmlformats.org/officeDocument/2006/math" xmlns:v="urn:schemas-microsoft-com:vml" xmlns:wp14="http://schemas.microsoft.com/office/word/2010/wordprocessingDrawing" xmlns:wp="http://schemas.openxmlformats.org/drawingml/2006/wordprocessingDrawing" xmlns:w10="urn:schemas-microsoft-com:office:word" xmlns:w="http://schemas.openxmlformats.org/wordprocessingml/2006/main" xmlns:w14="http://schemas.microsoft.com/office/word/2010/wordml" xmlns:w15="http://schemas.microsoft.com/office/word/2012/wordml" xmlns:w16cid="http://schemas.microsoft.com/office/word/2016/wordml/cid" xmlns:w16se="http://schemas.microsoft.com/office/word/2015/wordml/symex" xmlns:wpg="http://schemas.microsoft.com/office/word/2010/wordprocessingGroup" xmlns:wpi="http://schemas.microsoft.com/office/word/2010/wordprocessingInk" xmlns:wne="http://schemas.microsoft.com/office/word/2006/wordml" xmlns:wps="http://schemas.microsoft.com/office/word/2010/wordprocessingShape" mc:Ignorable="w14 w15 w16se w16cid wp14">
   <w:tbl>
     <w:tblPr>
       <w:tblW w:w="0" w:type="auto"/>
@@ -1438,11 +923,11 @@
           <w:tcW w:w="9464" w:type="dxa"/>
         </w:tcPr>
         <w:p>
-          <w:fldSimple w:instr="subject  \* Mergeformat ">
-            <w:r>
-              <w:t>&lt;Project Name&gt;</w:t>
-            </w:r>
-          </w:fldSimple>
+          <w:proofErr w:type="spellStart"/>
+          <w:r>
+            <w:t>DailyFit</w:t>
+          </w:r>
+          <w:proofErr w:type="spellEnd"/>
         </w:p>
       </w:tc>
     </w:tr>
@@ -1468,7 +953,7 @@
 </file>
 
 <file path=word/numbering.xml><?xml version="1.0" encoding="utf-8"?>
-<w:numbering xmlns:wpc="http://schemas.microsoft.com/office/word/2010/wordprocessingCanvas" xmlns:cx="http://schemas.microsoft.com/office/drawing/2014/chartex" xmlns:cx1="http://schemas.microsoft.com/office/drawing/2015/9/8/chartex" xmlns:mc="http://schemas.openxmlformats.org/markup-compatibility/2006" xmlns:o="urn:schemas-microsoft-com:office:office" xmlns:r="http://schemas.openxmlformats.org/officeDocument/2006/relationships" xmlns:m="http://schemas.openxmlformats.org/officeDocument/2006/math" xmlns:v="urn:schemas-microsoft-com:vml" xmlns:wp14="http://schemas.microsoft.com/office/word/2010/wordprocessingDrawing" xmlns:wp="http://schemas.openxmlformats.org/drawingml/2006/wordprocessingDrawing" xmlns:w10="urn:schemas-microsoft-com:office:word" xmlns:w="http://schemas.openxmlformats.org/wordprocessingml/2006/main" xmlns:w14="http://schemas.microsoft.com/office/word/2010/wordml" xmlns:w15="http://schemas.microsoft.com/office/word/2012/wordml" xmlns:w16se="http://schemas.microsoft.com/office/word/2015/wordml/symex" xmlns:wpg="http://schemas.microsoft.com/office/word/2010/wordprocessingGroup" xmlns:wpi="http://schemas.microsoft.com/office/word/2010/wordprocessingInk" xmlns:wne="http://schemas.microsoft.com/office/word/2006/wordml" xmlns:wps="http://schemas.microsoft.com/office/word/2010/wordprocessingShape" mc:Ignorable="w14 w15 w16se wp14">
+<w:numbering xmlns:wpc="http://schemas.microsoft.com/office/word/2010/wordprocessingCanvas" xmlns:cx="http://schemas.microsoft.com/office/drawing/2014/chartex" xmlns:cx1="http://schemas.microsoft.com/office/drawing/2015/9/8/chartex" xmlns:cx2="http://schemas.microsoft.com/office/drawing/2015/10/21/chartex" xmlns:cx3="http://schemas.microsoft.com/office/drawing/2016/5/9/chartex" xmlns:cx4="http://schemas.microsoft.com/office/drawing/2016/5/10/chartex" xmlns:cx5="http://schemas.microsoft.com/office/drawing/2016/5/11/chartex" xmlns:cx6="http://schemas.microsoft.com/office/drawing/2016/5/12/chartex" xmlns:cx7="http://schemas.microsoft.com/office/drawing/2016/5/13/chartex" xmlns:cx8="http://schemas.microsoft.com/office/drawing/2016/5/14/chartex" xmlns:mc="http://schemas.openxmlformats.org/markup-compatibility/2006" xmlns:aink="http://schemas.microsoft.com/office/drawing/2016/ink" xmlns:am3d="http://schemas.microsoft.com/office/drawing/2017/model3d" xmlns:o="urn:schemas-microsoft-com:office:office" xmlns:r="http://schemas.openxmlformats.org/officeDocument/2006/relationships" xmlns:m="http://schemas.openxmlformats.org/officeDocument/2006/math" xmlns:v="urn:schemas-microsoft-com:vml" xmlns:wp14="http://schemas.microsoft.com/office/word/2010/wordprocessingDrawing" xmlns:wp="http://schemas.openxmlformats.org/drawingml/2006/wordprocessingDrawing" xmlns:w10="urn:schemas-microsoft-com:office:word" xmlns:w="http://schemas.openxmlformats.org/wordprocessingml/2006/main" xmlns:w14="http://schemas.microsoft.com/office/word/2010/wordml" xmlns:w15="http://schemas.microsoft.com/office/word/2012/wordml" xmlns:w16cid="http://schemas.microsoft.com/office/word/2016/wordml/cid" xmlns:w16se="http://schemas.microsoft.com/office/word/2015/wordml/symex" xmlns:wpg="http://schemas.microsoft.com/office/word/2010/wordprocessingGroup" xmlns:wpi="http://schemas.microsoft.com/office/word/2010/wordprocessingInk" xmlns:wne="http://schemas.microsoft.com/office/word/2006/wordml" xmlns:wps="http://schemas.microsoft.com/office/word/2010/wordprocessingShape" mc:Ignorable="w14 w15 w16se w16cid wp14">
   <w:abstractNum w:abstractNumId="0" w15:restartNumberingAfterBreak="0">
     <w:nsid w:val="FFFFFFFB"/>
     <w:multiLevelType w:val="multilevel"/>
@@ -2128,7 +1613,7 @@
 </file>
 
 <file path=word/styles.xml><?xml version="1.0" encoding="utf-8"?>
-<w:styles xmlns:mc="http://schemas.openxmlformats.org/markup-compatibility/2006" xmlns:r="http://schemas.openxmlformats.org/officeDocument/2006/relationships" xmlns:w="http://schemas.openxmlformats.org/wordprocessingml/2006/main" xmlns:w14="http://schemas.microsoft.com/office/word/2010/wordml" xmlns:w15="http://schemas.microsoft.com/office/word/2012/wordml" xmlns:w16se="http://schemas.microsoft.com/office/word/2015/wordml/symex" mc:Ignorable="w14 w15 w16se">
+<w:styles xmlns:mc="http://schemas.openxmlformats.org/markup-compatibility/2006" xmlns:r="http://schemas.openxmlformats.org/officeDocument/2006/relationships" xmlns:w="http://schemas.openxmlformats.org/wordprocessingml/2006/main" xmlns:w14="http://schemas.microsoft.com/office/word/2010/wordml" xmlns:w15="http://schemas.microsoft.com/office/word/2012/wordml" xmlns:w16cid="http://schemas.microsoft.com/office/word/2016/wordml/cid" xmlns:w16se="http://schemas.microsoft.com/office/word/2015/wordml/symex" mc:Ignorable="w14 w15 w16se w16cid">
   <w:docDefaults>
     <w:rPrDefault>
       <w:rPr>
@@ -2138,7 +1623,7 @@
     </w:rPrDefault>
     <w:pPrDefault/>
   </w:docDefaults>
-  <w:latentStyles w:defLockedState="0" w:defUIPriority="99" w:defSemiHidden="0" w:defUnhideWhenUsed="0" w:defQFormat="0" w:count="371">
+  <w:latentStyles w:defLockedState="0" w:defUIPriority="99" w:defSemiHidden="0" w:defUnhideWhenUsed="0" w:defQFormat="0" w:count="375">
     <w:lsdException w:name="Normal" w:uiPriority="0" w:qFormat="1"/>
     <w:lsdException w:name="heading 1" w:uiPriority="9" w:qFormat="1"/>
     <w:lsdException w:name="heading 2" w:uiPriority="9" w:qFormat="1"/>
@@ -2244,7 +1729,6 @@
     <w:lsdException w:name="HTML Sample" w:semiHidden="1" w:unhideWhenUsed="1"/>
     <w:lsdException w:name="HTML Typewriter" w:semiHidden="1" w:unhideWhenUsed="1"/>
     <w:lsdException w:name="HTML Variable" w:semiHidden="1" w:unhideWhenUsed="1"/>
-    <w:lsdException w:name="Normal Table" w:semiHidden="1" w:unhideWhenUsed="1"/>
     <w:lsdException w:name="annotation subject" w:semiHidden="1" w:unhideWhenUsed="1"/>
     <w:lsdException w:name="No List" w:semiHidden="1" w:unhideWhenUsed="1"/>
     <w:lsdException w:name="Outline List 1" w:semiHidden="1" w:unhideWhenUsed="1"/>
@@ -2288,10 +1772,8 @@
     <w:lsdException w:name="Table Elegant" w:semiHidden="1" w:unhideWhenUsed="1"/>
     <w:lsdException w:name="Table Professional" w:semiHidden="1" w:unhideWhenUsed="1"/>
     <w:lsdException w:name="Table Subtle 1" w:semiHidden="1" w:unhideWhenUsed="1"/>
-    <w:lsdException w:name="Table Subtle 2" w:semiHidden="1" w:unhideWhenUsed="1"/>
     <w:lsdException w:name="Table Web 1" w:semiHidden="1" w:unhideWhenUsed="1"/>
     <w:lsdException w:name="Table Web 2" w:semiHidden="1" w:unhideWhenUsed="1"/>
-    <w:lsdException w:name="Table Web 3" w:semiHidden="1" w:unhideWhenUsed="1"/>
     <w:lsdException w:name="Balloon Text" w:semiHidden="1" w:unhideWhenUsed="1"/>
     <w:lsdException w:name="Table Grid" w:uiPriority="59"/>
     <w:lsdException w:name="Table Theme" w:semiHidden="1" w:unhideWhenUsed="1"/>
@@ -2510,6 +1992,10 @@
     <w:lsdException w:name="List Table 5 Dark Accent 6" w:uiPriority="50"/>
     <w:lsdException w:name="List Table 6 Colorful Accent 6" w:uiPriority="51"/>
     <w:lsdException w:name="List Table 7 Colorful Accent 6" w:uiPriority="52"/>
+    <w:lsdException w:name="Mention" w:semiHidden="1" w:unhideWhenUsed="1"/>
+    <w:lsdException w:name="Smart Hyperlink" w:semiHidden="1" w:unhideWhenUsed="1"/>
+    <w:lsdException w:name="Hashtag" w:semiHidden="1" w:unhideWhenUsed="1"/>
+    <w:lsdException w:name="Unresolved Mention" w:semiHidden="1" w:unhideWhenUsed="1"/>
   </w:latentStyles>
   <w:style w:type="paragraph" w:default="1" w:styleId="Normal">
     <w:name w:val="Normal"/>
